--- a/exercises/Chapter_5/Exercise_5_2/Exercise_5_2.docx
+++ b/exercises/Chapter_5/Exercise_5_2/Exercise_5_2.docx
@@ -11,11 +11,12 @@
           <w:sz w:val="32"/>
           <w:szCs w:val="32"/>
           <w:u w:val="single"/>
+          <w:rtl/>
         </w:rPr>
       </w:pPr>
       <w:r>
         <w:rPr>
-          <w:rFonts w:hint="cs"/>
+          <w:rFonts w:ascii="Segoe UI Emoji" w:hAnsi="Segoe UI Emoji" w:cs="Segoe UI Emoji" w:hint="cs"/>
           <w:b/>
           <w:bCs/>
           <w:sz w:val="32"/>
@@ -23,11 +24,10 @@
           <w:u w:val="single"/>
           <w:rtl/>
         </w:rPr>
-        <w:t>פרק</w:t>
-      </w:r>
-      <w:r>
-        <w:rPr>
-          <w:rFonts w:hint="cs"/>
+        <w:t>📄</w:t>
+      </w:r>
+      <w:r>
+        <w:rPr>
           <w:b/>
           <w:bCs/>
           <w:sz w:val="32"/>
@@ -35,7 +35,7 @@
           <w:u w:val="single"/>
           <w:rtl/>
         </w:rPr>
-        <w:t xml:space="preserve"> 5</w:t>
+        <w:t xml:space="preserve"> 5.2: </w:t>
       </w:r>
       <w:r>
         <w:rPr>
@@ -47,11 +47,10 @@
           <w:u w:val="single"/>
           <w:rtl/>
         </w:rPr>
-        <w:t xml:space="preserve">, </w:t>
-      </w:r>
-      <w:r>
-        <w:rPr>
-          <w:rFonts w:hint="cs"/>
+        <w:t>הורדת</w:t>
+      </w:r>
+      <w:r>
+        <w:rPr>
           <w:b/>
           <w:bCs/>
           <w:sz w:val="32"/>
@@ -59,7 +58,7 @@
           <w:u w:val="single"/>
           <w:rtl/>
         </w:rPr>
-        <w:t>תרגי</w:t>
+        <w:t xml:space="preserve"> </w:t>
       </w:r>
       <w:r>
         <w:rPr>
@@ -71,7 +70,7 @@
           <w:u w:val="single"/>
           <w:rtl/>
         </w:rPr>
-        <w:t xml:space="preserve">ל </w:t>
+        <w:t>רצפים</w:t>
       </w:r>
       <w:r>
         <w:rPr>
@@ -80,8 +79,21 @@
           <w:sz w:val="32"/>
           <w:szCs w:val="32"/>
           <w:u w:val="single"/>
-        </w:rPr>
-        <w:t>2</w:t>
+          <w:rtl/>
+        </w:rPr>
+        <w:t xml:space="preserve"> </w:t>
+      </w:r>
+      <w:r>
+        <w:rPr>
+          <w:rFonts w:hint="cs"/>
+          <w:b/>
+          <w:bCs/>
+          <w:sz w:val="32"/>
+          <w:szCs w:val="32"/>
+          <w:u w:val="single"/>
+          <w:rtl/>
+        </w:rPr>
+        <w:t>זהים</w:t>
       </w:r>
     </w:p>
     <w:p>
@@ -158,107 +170,85 @@
         <w:spacing w:after="0" w:line="240" w:lineRule="auto"/>
         <w:rPr>
           <w:rFonts w:ascii="Courier New" w:eastAsia="Times New Roman" w:hAnsi="Courier New" w:cs="Courier New"/>
+          <w:b/>
+          <w:bCs/>
           <w:color w:val="A9B7C6"/>
-          <w:sz w:val="20"/>
-          <w:szCs w:val="20"/>
+          <w:sz w:val="22"/>
+          <w:szCs w:val="22"/>
           <w:lang w:val="en-IL" w:eastAsia="en-IL"/>
         </w:rPr>
       </w:pPr>
       <w:r>
         <w:rPr>
           <w:rFonts w:ascii="Courier New" w:eastAsia="Times New Roman" w:hAnsi="Courier New" w:cs="Courier New"/>
+          <w:b/>
+          <w:bCs/>
           <w:color w:val="CC7832"/>
-          <w:sz w:val="20"/>
-          <w:szCs w:val="20"/>
+          <w:sz w:val="22"/>
+          <w:szCs w:val="22"/>
           <w:lang w:val="en-IL" w:eastAsia="en-IL"/>
         </w:rPr>
-        <w:t xml:space="preserve">public static </w:t>
-      </w:r>
-      <w:proofErr w:type="gramStart"/>
+        <w:t>public static int</w:t>
+      </w:r>
       <w:r>
         <w:rPr>
           <w:rFonts w:ascii="Courier New" w:eastAsia="Times New Roman" w:hAnsi="Courier New" w:cs="Courier New"/>
+          <w:b/>
+          <w:bCs/>
+          <w:color w:val="A9B7C6"/>
+          <w:sz w:val="22"/>
+          <w:szCs w:val="22"/>
+          <w:lang w:val="en-IL" w:eastAsia="en-IL"/>
+        </w:rPr>
+        <w:t xml:space="preserve">[] </w:t>
+      </w:r>
+      <w:r>
+        <w:rPr>
+          <w:rFonts w:ascii="Courier New" w:eastAsia="Times New Roman" w:hAnsi="Courier New" w:cs="Courier New"/>
+          <w:b/>
+          <w:bCs/>
+          <w:color w:val="FFC66D"/>
+          <w:sz w:val="22"/>
+          <w:szCs w:val="22"/>
+          <w:lang w:val="en-IL" w:eastAsia="en-IL"/>
+        </w:rPr>
+        <w:t>removeConsecutiveDuplicates</w:t>
+      </w:r>
+      <w:r>
+        <w:rPr>
+          <w:rFonts w:ascii="Courier New" w:eastAsia="Times New Roman" w:hAnsi="Courier New" w:cs="Courier New"/>
+          <w:b/>
+          <w:bCs/>
+          <w:color w:val="A9B7C6"/>
+          <w:sz w:val="22"/>
+          <w:szCs w:val="22"/>
+          <w:lang w:val="en-IL" w:eastAsia="en-IL"/>
+        </w:rPr>
+        <w:t>(</w:t>
+      </w:r>
+      <w:r>
+        <w:rPr>
+          <w:rFonts w:ascii="Courier New" w:eastAsia="Times New Roman" w:hAnsi="Courier New" w:cs="Courier New"/>
+          <w:b/>
+          <w:bCs/>
           <w:color w:val="CC7832"/>
-          <w:sz w:val="20"/>
-          <w:szCs w:val="20"/>
+          <w:sz w:val="22"/>
+          <w:szCs w:val="22"/>
           <w:lang w:val="en-IL" w:eastAsia="en-IL"/>
         </w:rPr>
-        <w:t>int</w:t>
+        <w:t xml:space="preserve">int </w:t>
       </w:r>
       <w:r>
         <w:rPr>
           <w:rFonts w:ascii="Courier New" w:eastAsia="Times New Roman" w:hAnsi="Courier New" w:cs="Courier New"/>
+          <w:b/>
+          <w:bCs/>
           <w:color w:val="A9B7C6"/>
-          <w:sz w:val="20"/>
-          <w:szCs w:val="20"/>
+          <w:sz w:val="22"/>
+          <w:szCs w:val="22"/>
           <w:lang w:val="en-IL" w:eastAsia="en-IL"/>
         </w:rPr>
-        <w:t>[</w:t>
-      </w:r>
-      <w:proofErr w:type="gramEnd"/>
-      <w:r>
-        <w:rPr>
-          <w:rFonts w:ascii="Courier New" w:eastAsia="Times New Roman" w:hAnsi="Courier New" w:cs="Courier New"/>
-          <w:color w:val="A9B7C6"/>
-          <w:sz w:val="20"/>
-          <w:szCs w:val="20"/>
-          <w:lang w:val="en-IL" w:eastAsia="en-IL"/>
-        </w:rPr>
-        <w:t xml:space="preserve">] </w:t>
-      </w:r>
-      <w:proofErr w:type="spellStart"/>
-      <w:r>
-        <w:rPr>
-          <w:rFonts w:ascii="Courier New" w:eastAsia="Times New Roman" w:hAnsi="Courier New" w:cs="Courier New"/>
-          <w:color w:val="FFC66D"/>
-          <w:sz w:val="20"/>
-          <w:szCs w:val="20"/>
-          <w:lang w:val="en-IL" w:eastAsia="en-IL"/>
-        </w:rPr>
-        <w:t>removeConsecutiveDuplicates</w:t>
-      </w:r>
-      <w:proofErr w:type="spellEnd"/>
-      <w:r>
-        <w:rPr>
-          <w:rFonts w:ascii="Courier New" w:eastAsia="Times New Roman" w:hAnsi="Courier New" w:cs="Courier New"/>
-          <w:color w:val="A9B7C6"/>
-          <w:sz w:val="20"/>
-          <w:szCs w:val="20"/>
-          <w:lang w:val="en-IL" w:eastAsia="en-IL"/>
-        </w:rPr>
-        <w:t>(</w:t>
-      </w:r>
-      <w:r>
-        <w:rPr>
-          <w:rFonts w:ascii="Courier New" w:eastAsia="Times New Roman" w:hAnsi="Courier New" w:cs="Courier New"/>
-          <w:color w:val="CC7832"/>
-          <w:sz w:val="20"/>
-          <w:szCs w:val="20"/>
-          <w:lang w:val="en-IL" w:eastAsia="en-IL"/>
-        </w:rPr>
-        <w:t xml:space="preserve">int </w:t>
-      </w:r>
-      <w:proofErr w:type="spellStart"/>
-      <w:r>
-        <w:rPr>
-          <w:rFonts w:ascii="Courier New" w:eastAsia="Times New Roman" w:hAnsi="Courier New" w:cs="Courier New"/>
-          <w:color w:val="A9B7C6"/>
-          <w:sz w:val="20"/>
-          <w:szCs w:val="20"/>
-          <w:lang w:val="en-IL" w:eastAsia="en-IL"/>
-        </w:rPr>
-        <w:t>arr</w:t>
-      </w:r>
-      <w:proofErr w:type="spellEnd"/>
-      <w:r>
-        <w:rPr>
-          <w:rFonts w:ascii="Courier New" w:eastAsia="Times New Roman" w:hAnsi="Courier New" w:cs="Courier New"/>
-          <w:color w:val="A9B7C6"/>
-          <w:sz w:val="20"/>
-          <w:szCs w:val="20"/>
-          <w:lang w:val="en-IL" w:eastAsia="en-IL"/>
-        </w:rPr>
-        <w:t>[])</w:t>
+        <w:t>arr[])</w:t>
       </w:r>
     </w:p>
     <w:p>
@@ -271,25 +261,17 @@
     </w:p>
     <w:p>
       <w:pPr>
-        <w:pStyle w:val="NormalWeb"/>
-        <w:shd w:val="clear" w:color="auto" w:fill="FFFFFF"/>
-        <w:jc w:val="center"/>
-        <w:rPr>
-          <w:rFonts w:ascii="Courier New" w:hAnsi="Courier New" w:cs="Courier New"/>
-          <w:color w:val="000000"/>
-          <w:sz w:val="20"/>
-          <w:szCs w:val="20"/>
-          <w:lang w:val="en-US"/>
+        <w:rPr>
+          <w:lang w:val="en-IL"/>
         </w:rPr>
       </w:pPr>
-    </w:p>
-    <w:p>
-      <w:pPr>
-        <w:jc w:val="center"/>
-        <w:rPr>
-          <w:lang w:val="en-IL"/>
-        </w:rPr>
-      </w:pPr>
+      <w:r>
+        <w:rPr>
+          <w:rFonts w:hint="cs"/>
+          <w:rtl/>
+        </w:rPr>
+        <w:t>מקור: רועי זהר ופרופ' נועם ניסן.</w:t>
+      </w:r>
     </w:p>
     <w:sectPr>
       <w:pgSz w:w="12240" w:h="15840"/>
